--- a/7KUNCIUTAMA.docx
+++ b/7KUNCIUTAMA.docx
@@ -9,14 +9,16 @@
           <w:ilvl w:val="0"/>
           <w:numId w:val="1"/>
         </w:numPr>
-      </w:pPr>
-      <w:r>
-        <w:t>Boundary : Dengan omset Rp 60jt / bulan dan dengan harga barang yang dipasarkna berkisar dari Rp 900rb – Rp 2.2jt kami mengambil titik tengah dengan harganya yaitu Rp 1.5jt jadi batasan yang di capai yaitu 60 / 1.5 = 40 item per bulan.</w:t>
-      </w:r>
-    </w:p>
-    <w:p>
-      <w:pPr>
-        <w:pStyle w:val="ListParagraph"/>
+        <w:jc w:val="both"/>
+      </w:pPr>
+      <w:r>
+        <w:t>Boundary: Dengan omset Rp 60jt / bulan dan dengan harga barang yang dipasarkna berkisar dari Rp 900rb – Rp 2.2jt kami mengambil titik tengah dengan harganya yaitu Rp 1.5jt jadi batasan yang di capai yaitu 60 / 1.5 = 40 item per bulan.</w:t>
+      </w:r>
+    </w:p>
+    <w:p>
+      <w:pPr>
+        <w:pStyle w:val="ListParagraph"/>
+        <w:jc w:val="both"/>
       </w:pPr>
     </w:p>
     <w:p>
@@ -26,6 +28,7 @@
           <w:ilvl w:val="0"/>
           <w:numId w:val="1"/>
         </w:numPr>
+        <w:jc w:val="both"/>
       </w:pPr>
       <w:r>
         <w:t xml:space="preserve">Environment = Penjualan yang dilakukan secara offline dipasarkan disekitaran tasikmalaya dan mereka </w:t>
@@ -40,7 +43,7 @@
         <w:t>Instagram</w:t>
       </w:r>
       <w:r>
-        <w:t xml:space="preserve"> , </w:t>
+        <w:t xml:space="preserve">, </w:t>
       </w:r>
       <w:r>
         <w:rPr>
@@ -52,6 +55,7 @@
     <w:p>
       <w:pPr>
         <w:pStyle w:val="ListParagraph"/>
+        <w:jc w:val="both"/>
       </w:pPr>
     </w:p>
     <w:p>
@@ -61,14 +65,31 @@
           <w:ilvl w:val="0"/>
           <w:numId w:val="1"/>
         </w:numPr>
-      </w:pPr>
-      <w:r>
-        <w:t xml:space="preserve">Inputs = </w:t>
-      </w:r>
-    </w:p>
-    <w:p>
-      <w:pPr>
-        <w:pStyle w:val="ListParagraph"/>
+        <w:jc w:val="both"/>
+      </w:pPr>
+      <w:r>
+        <w:t>Inputs: Input yang dibutuhkan sesuai den</w:t>
+      </w:r>
+      <w:r>
+        <w:t>gan apa yang customer inginkan</w:t>
+      </w:r>
+      <w:r>
+        <w:t xml:space="preserve">. Selain itu model </w:t>
+      </w:r>
+      <w:r>
+        <w:t>barang</w:t>
+      </w:r>
+      <w:r>
+        <w:t xml:space="preserve"> yang dibordir telah tersedia, customer hanya perlu memilih sesuai dengan keinginannya. </w:t>
+      </w:r>
+      <w:r>
+        <w:t xml:space="preserve">Customer juga akan mendapatkan barang dengan kualitas yang terjamin. </w:t>
+      </w:r>
+    </w:p>
+    <w:p>
+      <w:pPr>
+        <w:pStyle w:val="ListParagraph"/>
+        <w:jc w:val="both"/>
       </w:pPr>
     </w:p>
     <w:p>
@@ -78,12 +99,94 @@
           <w:ilvl w:val="0"/>
           <w:numId w:val="1"/>
         </w:numPr>
-      </w:pPr>
-      <w:r>
-        <w:t>//testing pandoc</w:t>
+        <w:jc w:val="both"/>
+      </w:pPr>
+      <w:r>
+        <w:t>Outpus:</w:t>
+      </w:r>
+      <w:r>
+        <w:t xml:space="preserve"> P</w:t>
+      </w:r>
+      <w:r>
+        <w:t>emil</w:t>
+      </w:r>
+      <w:r>
+        <w:t>i</w:t>
+      </w:r>
+      <w:r>
+        <w:t>k</w:t>
+      </w:r>
+      <w:r>
+        <w:t xml:space="preserve"> dapat mendapatkan omset sebesar 60juta tiap tahunnya. Pemilik mematok harga sesuai dengan tingkat kesulitan bordir dan motif. Harga tersebut mulai dari Rp900.000 sampai dengan Rp2.200.000.</w:t>
+      </w:r>
+    </w:p>
+    <w:p>
+      <w:pPr>
+        <w:pStyle w:val="ListParagraph"/>
+        <w:jc w:val="both"/>
+      </w:pPr>
+    </w:p>
+    <w:p>
+      <w:pPr>
+        <w:pStyle w:val="ListParagraph"/>
+        <w:numPr>
+          <w:ilvl w:val="0"/>
+          <w:numId w:val="1"/>
+        </w:numPr>
+        <w:jc w:val="both"/>
+      </w:pPr>
+      <w:r>
+        <w:t xml:space="preserve">Components: </w:t>
+      </w:r>
+    </w:p>
+    <w:p>
+      <w:pPr>
+        <w:pStyle w:val="ListParagraph"/>
+        <w:jc w:val="both"/>
+      </w:pPr>
+    </w:p>
+    <w:p>
+      <w:pPr>
+        <w:pStyle w:val="ListParagraph"/>
+        <w:numPr>
+          <w:ilvl w:val="0"/>
+          <w:numId w:val="1"/>
+        </w:numPr>
+        <w:jc w:val="both"/>
+      </w:pPr>
+      <w:r>
+        <w:t>In</w:t>
       </w:r>
       <w:bookmarkStart w:id="0" w:name="_GoBack"/>
       <w:bookmarkEnd w:id="0"/>
+      <w:r>
+        <w:t>terfaces:</w:t>
+      </w:r>
+    </w:p>
+    <w:p>
+      <w:pPr>
+        <w:pStyle w:val="ListParagraph"/>
+        <w:jc w:val="both"/>
+      </w:pPr>
+    </w:p>
+    <w:p>
+      <w:pPr>
+        <w:pStyle w:val="ListParagraph"/>
+        <w:numPr>
+          <w:ilvl w:val="0"/>
+          <w:numId w:val="1"/>
+        </w:numPr>
+        <w:jc w:val="both"/>
+      </w:pPr>
+      <w:r>
+        <w:t xml:space="preserve">Storages: </w:t>
+      </w:r>
+      <w:r>
+        <w:t xml:space="preserve">Storages ini bisa diartikan dalam database dari hasil penjualan. Pemilik dapat mengecek seberapa jauh perkembangan penjualan dalam sebulan terakhir, atau bahkan dalam 5 bulan terakhir. </w:t>
+      </w:r>
+      <w:r>
+        <w:t>Hal ini bisa dikatakan menguntungkan, karena pemilik dapat memperkirakan apa saja yang customr inginkan. Jadi pemilik dapat mempersiapkan barang tersebut dengan stok yang cukup banyak.</w:t>
+      </w:r>
     </w:p>
     <w:sectPr>
       <w:pgSz w:w="12240" w:h="15840"/>

--- a/7KUNCIUTAMA.docx
+++ b/7KUNCIUTAMA.docx
@@ -12,7 +12,207 @@
         <w:jc w:val="both"/>
       </w:pPr>
       <w:r>
-        <w:t>Boundary: Dengan omset Rp 60jt / bulan dan dengan harga barang yang dipasarkna berkisar dari Rp 900rb – Rp 2.2jt kami mengambil titik tengah dengan harganya yaitu Rp 1.5jt jadi batasan yang di capai yaitu 60 / 1.5 = 40 item per bulan.</w:t>
+        <w:t xml:space="preserve">Boundary: </w:t>
+      </w:r>
+      <w:proofErr w:type="spellStart"/>
+      <w:r>
+        <w:t>Dengan</w:t>
+      </w:r>
+      <w:proofErr w:type="spellEnd"/>
+      <w:r>
+        <w:t xml:space="preserve"> </w:t>
+      </w:r>
+      <w:proofErr w:type="spellStart"/>
+      <w:r>
+        <w:t>omset</w:t>
+      </w:r>
+      <w:proofErr w:type="spellEnd"/>
+      <w:r>
+        <w:t xml:space="preserve"> </w:t>
+      </w:r>
+      <w:proofErr w:type="spellStart"/>
+      <w:r>
+        <w:t>Rp</w:t>
+      </w:r>
+      <w:proofErr w:type="spellEnd"/>
+      <w:r>
+        <w:t xml:space="preserve"> 60jt / </w:t>
+      </w:r>
+      <w:proofErr w:type="spellStart"/>
+      <w:r>
+        <w:t>bulan</w:t>
+      </w:r>
+      <w:proofErr w:type="spellEnd"/>
+      <w:r>
+        <w:t xml:space="preserve"> </w:t>
+      </w:r>
+      <w:proofErr w:type="spellStart"/>
+      <w:r>
+        <w:t>dan</w:t>
+      </w:r>
+      <w:proofErr w:type="spellEnd"/>
+      <w:r>
+        <w:t xml:space="preserve"> </w:t>
+      </w:r>
+      <w:proofErr w:type="spellStart"/>
+      <w:r>
+        <w:t>dengan</w:t>
+      </w:r>
+      <w:proofErr w:type="spellEnd"/>
+      <w:r>
+        <w:t xml:space="preserve"> </w:t>
+      </w:r>
+      <w:proofErr w:type="spellStart"/>
+      <w:r>
+        <w:t>harga</w:t>
+      </w:r>
+      <w:proofErr w:type="spellEnd"/>
+      <w:r>
+        <w:t xml:space="preserve"> </w:t>
+      </w:r>
+      <w:proofErr w:type="spellStart"/>
+      <w:r>
+        <w:t>barang</w:t>
+      </w:r>
+      <w:proofErr w:type="spellEnd"/>
+      <w:r>
+        <w:t xml:space="preserve"> yang </w:t>
+      </w:r>
+      <w:proofErr w:type="spellStart"/>
+      <w:r>
+        <w:t>dipasarkna</w:t>
+      </w:r>
+      <w:proofErr w:type="spellEnd"/>
+      <w:r>
+        <w:t xml:space="preserve"> </w:t>
+      </w:r>
+      <w:proofErr w:type="spellStart"/>
+      <w:r>
+        <w:t>berkisar</w:t>
+      </w:r>
+      <w:proofErr w:type="spellEnd"/>
+      <w:r>
+        <w:t xml:space="preserve"> </w:t>
+      </w:r>
+      <w:proofErr w:type="spellStart"/>
+      <w:r>
+        <w:t>dari</w:t>
+      </w:r>
+      <w:proofErr w:type="spellEnd"/>
+      <w:r>
+        <w:t xml:space="preserve"> </w:t>
+      </w:r>
+      <w:proofErr w:type="spellStart"/>
+      <w:r>
+        <w:t>Rp</w:t>
+      </w:r>
+      <w:proofErr w:type="spellEnd"/>
+      <w:r>
+        <w:t xml:space="preserve"> 900rb – </w:t>
+      </w:r>
+      <w:proofErr w:type="spellStart"/>
+      <w:r>
+        <w:t>Rp</w:t>
+      </w:r>
+      <w:proofErr w:type="spellEnd"/>
+      <w:r>
+        <w:t xml:space="preserve"> 2.2jt kami </w:t>
+      </w:r>
+      <w:proofErr w:type="spellStart"/>
+      <w:r>
+        <w:t>mengambil</w:t>
+      </w:r>
+      <w:proofErr w:type="spellEnd"/>
+      <w:r>
+        <w:t xml:space="preserve"> </w:t>
+      </w:r>
+      <w:proofErr w:type="spellStart"/>
+      <w:r>
+        <w:t>titik</w:t>
+      </w:r>
+      <w:proofErr w:type="spellEnd"/>
+      <w:r>
+        <w:t xml:space="preserve"> </w:t>
+      </w:r>
+      <w:proofErr w:type="spellStart"/>
+      <w:r>
+        <w:t>tengah</w:t>
+      </w:r>
+      <w:proofErr w:type="spellEnd"/>
+      <w:r>
+        <w:t xml:space="preserve"> </w:t>
+      </w:r>
+      <w:proofErr w:type="spellStart"/>
+      <w:r>
+        <w:t>dengan</w:t>
+      </w:r>
+      <w:proofErr w:type="spellEnd"/>
+      <w:r>
+        <w:t xml:space="preserve"> </w:t>
+      </w:r>
+      <w:proofErr w:type="spellStart"/>
+      <w:r>
+        <w:t>harganya</w:t>
+      </w:r>
+      <w:proofErr w:type="spellEnd"/>
+      <w:r>
+        <w:t xml:space="preserve"> </w:t>
+      </w:r>
+      <w:proofErr w:type="spellStart"/>
+      <w:r>
+        <w:t>yaitu</w:t>
+      </w:r>
+      <w:proofErr w:type="spellEnd"/>
+      <w:r>
+        <w:t xml:space="preserve"> </w:t>
+      </w:r>
+      <w:proofErr w:type="spellStart"/>
+      <w:r>
+        <w:t>Rp</w:t>
+      </w:r>
+      <w:proofErr w:type="spellEnd"/>
+      <w:r>
+        <w:t xml:space="preserve"> 1.5jt </w:t>
+      </w:r>
+      <w:proofErr w:type="spellStart"/>
+      <w:r>
+        <w:t>jadi</w:t>
+      </w:r>
+      <w:proofErr w:type="spellEnd"/>
+      <w:r>
+        <w:t xml:space="preserve"> </w:t>
+      </w:r>
+      <w:proofErr w:type="spellStart"/>
+      <w:r>
+        <w:t>batasan</w:t>
+      </w:r>
+      <w:proofErr w:type="spellEnd"/>
+      <w:r>
+        <w:t xml:space="preserve"> yang di </w:t>
+      </w:r>
+      <w:proofErr w:type="spellStart"/>
+      <w:r>
+        <w:t>capai</w:t>
+      </w:r>
+      <w:proofErr w:type="spellEnd"/>
+      <w:r>
+        <w:t xml:space="preserve"> </w:t>
+      </w:r>
+      <w:proofErr w:type="spellStart"/>
+      <w:r>
+        <w:t>yaitu</w:t>
+      </w:r>
+      <w:proofErr w:type="spellEnd"/>
+      <w:r>
+        <w:t xml:space="preserve"> 60 / 1.5 = 40 item per </w:t>
+      </w:r>
+      <w:proofErr w:type="spellStart"/>
+      <w:r>
+        <w:t>bulan</w:t>
+      </w:r>
+      <w:proofErr w:type="spellEnd"/>
+      <w:r>
+        <w:t>.</w:t>
       </w:r>
     </w:p>
     <w:p>
@@ -31,10 +231,111 @@
         <w:jc w:val="both"/>
       </w:pPr>
       <w:r>
-        <w:t xml:space="preserve">Environment = Penjualan yang dilakukan secara offline dipasarkan disekitaran tasikmalaya dan mereka </w:t>
-      </w:r>
-      <w:r>
-        <w:t xml:space="preserve">juga melakukan penjualan melalui media social berupa </w:t>
+        <w:t xml:space="preserve">Environment = </w:t>
+      </w:r>
+      <w:proofErr w:type="spellStart"/>
+      <w:r>
+        <w:t>Penjualan</w:t>
+      </w:r>
+      <w:proofErr w:type="spellEnd"/>
+      <w:r>
+        <w:t xml:space="preserve"> yang </w:t>
+      </w:r>
+      <w:proofErr w:type="spellStart"/>
+      <w:r>
+        <w:t>dilakukan</w:t>
+      </w:r>
+      <w:proofErr w:type="spellEnd"/>
+      <w:r>
+        <w:t xml:space="preserve"> </w:t>
+      </w:r>
+      <w:proofErr w:type="spellStart"/>
+      <w:r>
+        <w:t>secara</w:t>
+      </w:r>
+      <w:proofErr w:type="spellEnd"/>
+      <w:r>
+        <w:t xml:space="preserve"> offline </w:t>
+      </w:r>
+      <w:proofErr w:type="spellStart"/>
+      <w:r>
+        <w:t>dipasarkan</w:t>
+      </w:r>
+      <w:proofErr w:type="spellEnd"/>
+      <w:r>
+        <w:t xml:space="preserve"> </w:t>
+      </w:r>
+      <w:proofErr w:type="spellStart"/>
+      <w:r>
+        <w:t>disekitaran</w:t>
+      </w:r>
+      <w:proofErr w:type="spellEnd"/>
+      <w:r>
+        <w:t xml:space="preserve"> </w:t>
+      </w:r>
+      <w:proofErr w:type="spellStart"/>
+      <w:r>
+        <w:t>tasikmalaya</w:t>
+      </w:r>
+      <w:proofErr w:type="spellEnd"/>
+      <w:r>
+        <w:t xml:space="preserve"> </w:t>
+      </w:r>
+      <w:proofErr w:type="spellStart"/>
+      <w:r>
+        <w:t>dan</w:t>
+      </w:r>
+      <w:proofErr w:type="spellEnd"/>
+      <w:r>
+        <w:t xml:space="preserve"> </w:t>
+      </w:r>
+      <w:proofErr w:type="spellStart"/>
+      <w:r>
+        <w:t>mereka</w:t>
+      </w:r>
+      <w:proofErr w:type="spellEnd"/>
+      <w:r>
+        <w:t xml:space="preserve"> </w:t>
+      </w:r>
+      <w:proofErr w:type="spellStart"/>
+      <w:r>
+        <w:t>juga</w:t>
+      </w:r>
+      <w:proofErr w:type="spellEnd"/>
+      <w:r>
+        <w:t xml:space="preserve"> </w:t>
+      </w:r>
+      <w:proofErr w:type="spellStart"/>
+      <w:r>
+        <w:t>melakukan</w:t>
+      </w:r>
+      <w:proofErr w:type="spellEnd"/>
+      <w:r>
+        <w:t xml:space="preserve"> </w:t>
+      </w:r>
+      <w:proofErr w:type="spellStart"/>
+      <w:r>
+        <w:t>penjualan</w:t>
+      </w:r>
+      <w:proofErr w:type="spellEnd"/>
+      <w:r>
+        <w:t xml:space="preserve"> </w:t>
+      </w:r>
+      <w:proofErr w:type="spellStart"/>
+      <w:r>
+        <w:t>melalui</w:t>
+      </w:r>
+      <w:proofErr w:type="spellEnd"/>
+      <w:r>
+        <w:t xml:space="preserve"> media social </w:t>
+      </w:r>
+      <w:proofErr w:type="spellStart"/>
+      <w:r>
+        <w:t>berupa</w:t>
+      </w:r>
+      <w:proofErr w:type="spellEnd"/>
+      <w:r>
+        <w:t xml:space="preserve"> </w:t>
       </w:r>
       <w:r>
         <w:rPr>
@@ -45,11 +346,19 @@
       <w:r>
         <w:t xml:space="preserve">, </w:t>
       </w:r>
+      <w:proofErr w:type="spellStart"/>
       <w:r>
         <w:rPr>
           <w:i/>
         </w:rPr>
-        <w:t>whatsapp.</w:t>
+        <w:t>whatsapp</w:t>
+      </w:r>
+      <w:proofErr w:type="spellEnd"/>
+      <w:r>
+        <w:rPr>
+          <w:i/>
+        </w:rPr>
+        <w:t>.</w:t>
       </w:r>
     </w:p>
     <w:p>
@@ -68,22 +377,209 @@
         <w:jc w:val="both"/>
       </w:pPr>
       <w:r>
-        <w:t>Inputs: Input yang dibutuhkan sesuai den</w:t>
-      </w:r>
-      <w:r>
-        <w:t>gan apa yang customer inginkan</w:t>
-      </w:r>
-      <w:r>
-        <w:t xml:space="preserve">. Selain itu model </w:t>
-      </w:r>
+        <w:t xml:space="preserve">Inputs: Input yang </w:t>
+      </w:r>
+      <w:proofErr w:type="spellStart"/>
+      <w:r>
+        <w:t>dibutuhkan</w:t>
+      </w:r>
+      <w:proofErr w:type="spellEnd"/>
+      <w:r>
+        <w:t xml:space="preserve"> </w:t>
+      </w:r>
+      <w:proofErr w:type="spellStart"/>
+      <w:r>
+        <w:t>sesuai</w:t>
+      </w:r>
+      <w:proofErr w:type="spellEnd"/>
+      <w:r>
+        <w:t xml:space="preserve"> </w:t>
+      </w:r>
+      <w:proofErr w:type="spellStart"/>
+      <w:r>
+        <w:t>den</w:t>
+      </w:r>
+      <w:r>
+        <w:t>gan</w:t>
+      </w:r>
+      <w:proofErr w:type="spellEnd"/>
+      <w:r>
+        <w:t xml:space="preserve"> </w:t>
+      </w:r>
+      <w:proofErr w:type="spellStart"/>
+      <w:proofErr w:type="gramStart"/>
+      <w:r>
+        <w:t>apa</w:t>
+      </w:r>
+      <w:proofErr w:type="spellEnd"/>
+      <w:proofErr w:type="gramEnd"/>
+      <w:r>
+        <w:t xml:space="preserve"> yang customer </w:t>
+      </w:r>
+      <w:proofErr w:type="spellStart"/>
+      <w:r>
+        <w:t>inginkan</w:t>
+      </w:r>
+      <w:proofErr w:type="spellEnd"/>
+      <w:r>
+        <w:t xml:space="preserve">. </w:t>
+      </w:r>
+      <w:proofErr w:type="spellStart"/>
+      <w:r>
+        <w:t>Selain</w:t>
+      </w:r>
+      <w:proofErr w:type="spellEnd"/>
+      <w:r>
+        <w:t xml:space="preserve"> </w:t>
+      </w:r>
+      <w:proofErr w:type="spellStart"/>
+      <w:r>
+        <w:t>itu</w:t>
+      </w:r>
+      <w:proofErr w:type="spellEnd"/>
+      <w:r>
+        <w:t xml:space="preserve"> model </w:t>
+      </w:r>
+      <w:proofErr w:type="spellStart"/>
       <w:r>
         <w:t>barang</w:t>
       </w:r>
-      <w:r>
-        <w:t xml:space="preserve"> yang dibordir telah tersedia, customer hanya perlu memilih sesuai dengan keinginannya. </w:t>
-      </w:r>
-      <w:r>
-        <w:t xml:space="preserve">Customer juga akan mendapatkan barang dengan kualitas yang terjamin. </w:t>
+      <w:proofErr w:type="spellEnd"/>
+      <w:r>
+        <w:t xml:space="preserve"> yang </w:t>
+      </w:r>
+      <w:proofErr w:type="spellStart"/>
+      <w:r>
+        <w:t>dibordir</w:t>
+      </w:r>
+      <w:proofErr w:type="spellEnd"/>
+      <w:r>
+        <w:t xml:space="preserve"> </w:t>
+      </w:r>
+      <w:proofErr w:type="spellStart"/>
+      <w:r>
+        <w:t>telah</w:t>
+      </w:r>
+      <w:proofErr w:type="spellEnd"/>
+      <w:r>
+        <w:t xml:space="preserve"> </w:t>
+      </w:r>
+      <w:proofErr w:type="spellStart"/>
+      <w:r>
+        <w:t>tersedia</w:t>
+      </w:r>
+      <w:proofErr w:type="spellEnd"/>
+      <w:r>
+        <w:t xml:space="preserve">, customer </w:t>
+      </w:r>
+      <w:proofErr w:type="spellStart"/>
+      <w:r>
+        <w:t>hanya</w:t>
+      </w:r>
+      <w:proofErr w:type="spellEnd"/>
+      <w:r>
+        <w:t xml:space="preserve"> </w:t>
+      </w:r>
+      <w:proofErr w:type="spellStart"/>
+      <w:r>
+        <w:t>perlu</w:t>
+      </w:r>
+      <w:proofErr w:type="spellEnd"/>
+      <w:r>
+        <w:t xml:space="preserve"> </w:t>
+      </w:r>
+      <w:proofErr w:type="spellStart"/>
+      <w:r>
+        <w:t>memilih</w:t>
+      </w:r>
+      <w:proofErr w:type="spellEnd"/>
+      <w:r>
+        <w:t xml:space="preserve"> </w:t>
+      </w:r>
+      <w:proofErr w:type="spellStart"/>
+      <w:r>
+        <w:t>sesuai</w:t>
+      </w:r>
+      <w:proofErr w:type="spellEnd"/>
+      <w:r>
+        <w:t xml:space="preserve"> </w:t>
+      </w:r>
+      <w:proofErr w:type="spellStart"/>
+      <w:r>
+        <w:t>dengan</w:t>
+      </w:r>
+      <w:proofErr w:type="spellEnd"/>
+      <w:r>
+        <w:t xml:space="preserve"> </w:t>
+      </w:r>
+      <w:proofErr w:type="spellStart"/>
+      <w:r>
+        <w:t>keinginannya</w:t>
+      </w:r>
+      <w:proofErr w:type="spellEnd"/>
+      <w:r>
+        <w:t xml:space="preserve">. </w:t>
+      </w:r>
+      <w:r>
+        <w:t xml:space="preserve">Customer </w:t>
+      </w:r>
+      <w:proofErr w:type="spellStart"/>
+      <w:r>
+        <w:t>juga</w:t>
+      </w:r>
+      <w:proofErr w:type="spellEnd"/>
+      <w:r>
+        <w:t xml:space="preserve"> </w:t>
+      </w:r>
+      <w:proofErr w:type="spellStart"/>
+      <w:proofErr w:type="gramStart"/>
+      <w:r>
+        <w:t>akan</w:t>
+      </w:r>
+      <w:proofErr w:type="spellEnd"/>
+      <w:proofErr w:type="gramEnd"/>
+      <w:r>
+        <w:t xml:space="preserve"> </w:t>
+      </w:r>
+      <w:proofErr w:type="spellStart"/>
+      <w:r>
+        <w:t>mendapatkan</w:t>
+      </w:r>
+      <w:proofErr w:type="spellEnd"/>
+      <w:r>
+        <w:t xml:space="preserve"> </w:t>
+      </w:r>
+      <w:proofErr w:type="spellStart"/>
+      <w:r>
+        <w:t>barang</w:t>
+      </w:r>
+      <w:proofErr w:type="spellEnd"/>
+      <w:r>
+        <w:t xml:space="preserve"> </w:t>
+      </w:r>
+      <w:proofErr w:type="spellStart"/>
+      <w:r>
+        <w:t>dengan</w:t>
+      </w:r>
+      <w:proofErr w:type="spellEnd"/>
+      <w:r>
+        <w:t xml:space="preserve"> </w:t>
+      </w:r>
+      <w:proofErr w:type="spellStart"/>
+      <w:r>
+        <w:t>kualitas</w:t>
+      </w:r>
+      <w:proofErr w:type="spellEnd"/>
+      <w:r>
+        <w:t xml:space="preserve"> yang </w:t>
+      </w:r>
+      <w:proofErr w:type="spellStart"/>
+      <w:r>
+        <w:t>terjamin</w:t>
+      </w:r>
+      <w:proofErr w:type="spellEnd"/>
+      <w:r>
+        <w:t xml:space="preserve">. </w:t>
       </w:r>
     </w:p>
     <w:p>
@@ -101,11 +597,20 @@
         </w:numPr>
         <w:jc w:val="both"/>
       </w:pPr>
-      <w:r>
-        <w:t>Outpus:</w:t>
-      </w:r>
-      <w:r>
-        <w:t xml:space="preserve"> P</w:t>
+      <w:proofErr w:type="spellStart"/>
+      <w:r>
+        <w:t>Outpus</w:t>
+      </w:r>
+      <w:proofErr w:type="spellEnd"/>
+      <w:r>
+        <w:t>:</w:t>
+      </w:r>
+      <w:r>
+        <w:t xml:space="preserve"> </w:t>
+      </w:r>
+      <w:proofErr w:type="spellStart"/>
+      <w:r>
+        <w:t>P</w:t>
       </w:r>
       <w:r>
         <w:t>emil</w:t>
@@ -116,8 +621,177 @@
       <w:r>
         <w:t>k</w:t>
       </w:r>
-      <w:r>
-        <w:t xml:space="preserve"> dapat mendapatkan omset sebesar 60juta tiap tahunnya. Pemilik mematok harga sesuai dengan tingkat kesulitan bordir dan motif. Harga tersebut mulai dari Rp900.000 sampai dengan Rp2.200.000.</w:t>
+      <w:proofErr w:type="spellEnd"/>
+      <w:r>
+        <w:t xml:space="preserve"> </w:t>
+      </w:r>
+      <w:proofErr w:type="spellStart"/>
+      <w:r>
+        <w:t>dapat</w:t>
+      </w:r>
+      <w:proofErr w:type="spellEnd"/>
+      <w:r>
+        <w:t xml:space="preserve"> </w:t>
+      </w:r>
+      <w:proofErr w:type="spellStart"/>
+      <w:r>
+        <w:t>mendapatkan</w:t>
+      </w:r>
+      <w:proofErr w:type="spellEnd"/>
+      <w:r>
+        <w:t xml:space="preserve"> </w:t>
+      </w:r>
+      <w:proofErr w:type="spellStart"/>
+      <w:r>
+        <w:t>omset</w:t>
+      </w:r>
+      <w:proofErr w:type="spellEnd"/>
+      <w:r>
+        <w:t xml:space="preserve"> </w:t>
+      </w:r>
+      <w:proofErr w:type="spellStart"/>
+      <w:r>
+        <w:t>sebesar</w:t>
+      </w:r>
+      <w:proofErr w:type="spellEnd"/>
+      <w:r>
+        <w:t xml:space="preserve"> 60juta </w:t>
+      </w:r>
+      <w:proofErr w:type="spellStart"/>
+      <w:r>
+        <w:t>tiap</w:t>
+      </w:r>
+      <w:proofErr w:type="spellEnd"/>
+      <w:r>
+        <w:t xml:space="preserve"> </w:t>
+      </w:r>
+      <w:proofErr w:type="spellStart"/>
+      <w:r>
+        <w:t>tahunnya</w:t>
+      </w:r>
+      <w:proofErr w:type="spellEnd"/>
+      <w:r>
+        <w:t xml:space="preserve">. </w:t>
+      </w:r>
+      <w:proofErr w:type="spellStart"/>
+      <w:r>
+        <w:t>Pemilik</w:t>
+      </w:r>
+      <w:proofErr w:type="spellEnd"/>
+      <w:r>
+        <w:t xml:space="preserve"> </w:t>
+      </w:r>
+      <w:proofErr w:type="spellStart"/>
+      <w:r>
+        <w:t>mematok</w:t>
+      </w:r>
+      <w:proofErr w:type="spellEnd"/>
+      <w:r>
+        <w:t xml:space="preserve"> </w:t>
+      </w:r>
+      <w:proofErr w:type="spellStart"/>
+      <w:r>
+        <w:t>harga</w:t>
+      </w:r>
+      <w:proofErr w:type="spellEnd"/>
+      <w:r>
+        <w:t xml:space="preserve"> </w:t>
+      </w:r>
+      <w:proofErr w:type="spellStart"/>
+      <w:r>
+        <w:t>sesuai</w:t>
+      </w:r>
+      <w:proofErr w:type="spellEnd"/>
+      <w:r>
+        <w:t xml:space="preserve"> </w:t>
+      </w:r>
+      <w:proofErr w:type="spellStart"/>
+      <w:r>
+        <w:t>dengan</w:t>
+      </w:r>
+      <w:proofErr w:type="spellEnd"/>
+      <w:r>
+        <w:t xml:space="preserve"> </w:t>
+      </w:r>
+      <w:proofErr w:type="spellStart"/>
+      <w:r>
+        <w:t>tingkat</w:t>
+      </w:r>
+      <w:proofErr w:type="spellEnd"/>
+      <w:r>
+        <w:t xml:space="preserve"> </w:t>
+      </w:r>
+      <w:proofErr w:type="spellStart"/>
+      <w:r>
+        <w:t>kesulitan</w:t>
+      </w:r>
+      <w:proofErr w:type="spellEnd"/>
+      <w:r>
+        <w:t xml:space="preserve"> </w:t>
+      </w:r>
+      <w:proofErr w:type="spellStart"/>
+      <w:r>
+        <w:t>bordir</w:t>
+      </w:r>
+      <w:proofErr w:type="spellEnd"/>
+      <w:r>
+        <w:t xml:space="preserve"> </w:t>
+      </w:r>
+      <w:proofErr w:type="spellStart"/>
+      <w:r>
+        <w:t>dan</w:t>
+      </w:r>
+      <w:proofErr w:type="spellEnd"/>
+      <w:r>
+        <w:t xml:space="preserve"> motif. </w:t>
+      </w:r>
+      <w:proofErr w:type="spellStart"/>
+      <w:r>
+        <w:t>Harga</w:t>
+      </w:r>
+      <w:proofErr w:type="spellEnd"/>
+      <w:r>
+        <w:t xml:space="preserve"> </w:t>
+      </w:r>
+      <w:proofErr w:type="spellStart"/>
+      <w:r>
+        <w:t>tersebut</w:t>
+      </w:r>
+      <w:proofErr w:type="spellEnd"/>
+      <w:r>
+        <w:t xml:space="preserve"> </w:t>
+      </w:r>
+      <w:proofErr w:type="spellStart"/>
+      <w:r>
+        <w:t>mulai</w:t>
+      </w:r>
+      <w:proofErr w:type="spellEnd"/>
+      <w:r>
+        <w:t xml:space="preserve"> </w:t>
+      </w:r>
+      <w:proofErr w:type="spellStart"/>
+      <w:r>
+        <w:t>dari</w:t>
+      </w:r>
+      <w:proofErr w:type="spellEnd"/>
+      <w:r>
+        <w:t xml:space="preserve"> Rp900.000 </w:t>
+      </w:r>
+      <w:proofErr w:type="spellStart"/>
+      <w:r>
+        <w:t>sampai</w:t>
+      </w:r>
+      <w:proofErr w:type="spellEnd"/>
+      <w:r>
+        <w:t xml:space="preserve"> </w:t>
+      </w:r>
+      <w:proofErr w:type="spellStart"/>
+      <w:r>
+        <w:t>dengan</w:t>
+      </w:r>
+      <w:proofErr w:type="spellEnd"/>
+      <w:r>
+        <w:t xml:space="preserve"> Rp2.200.000.</w:t>
       </w:r>
     </w:p>
     <w:p>
@@ -138,6 +812,186 @@
       <w:r>
         <w:t xml:space="preserve">Components: </w:t>
       </w:r>
+      <w:proofErr w:type="spellStart"/>
+      <w:r>
+        <w:t>Pada</w:t>
+      </w:r>
+      <w:proofErr w:type="spellEnd"/>
+      <w:r>
+        <w:t xml:space="preserve"> </w:t>
+      </w:r>
+      <w:proofErr w:type="spellStart"/>
+      <w:r>
+        <w:t>saat</w:t>
+      </w:r>
+      <w:proofErr w:type="spellEnd"/>
+      <w:r>
+        <w:t xml:space="preserve"> </w:t>
+      </w:r>
+      <w:proofErr w:type="spellStart"/>
+      <w:r>
+        <w:t>ini</w:t>
+      </w:r>
+      <w:proofErr w:type="spellEnd"/>
+      <w:r>
+        <w:t xml:space="preserve"> </w:t>
+      </w:r>
+      <w:proofErr w:type="spellStart"/>
+      <w:r>
+        <w:t>si</w:t>
+      </w:r>
+      <w:proofErr w:type="spellEnd"/>
+      <w:r>
+        <w:t xml:space="preserve"> </w:t>
+      </w:r>
+      <w:proofErr w:type="spellStart"/>
+      <w:r>
+        <w:t>Pemilik</w:t>
+      </w:r>
+      <w:proofErr w:type="spellEnd"/>
+      <w:r>
+        <w:t xml:space="preserve"> </w:t>
+      </w:r>
+      <w:proofErr w:type="spellStart"/>
+      <w:r>
+        <w:t>memiliki</w:t>
+      </w:r>
+      <w:proofErr w:type="spellEnd"/>
+      <w:r>
+        <w:t xml:space="preserve"> </w:t>
+      </w:r>
+      <w:proofErr w:type="spellStart"/>
+      <w:r>
+        <w:t>omzet</w:t>
+      </w:r>
+      <w:proofErr w:type="spellEnd"/>
+      <w:r>
+        <w:t xml:space="preserve"> </w:t>
+      </w:r>
+      <w:proofErr w:type="spellStart"/>
+      <w:r>
+        <w:t>sebesar</w:t>
+      </w:r>
+      <w:proofErr w:type="spellEnd"/>
+      <w:r>
+        <w:t xml:space="preserve"> Rp.60 </w:t>
+      </w:r>
+      <w:proofErr w:type="spellStart"/>
+      <w:r>
+        <w:t>juta</w:t>
+      </w:r>
+      <w:proofErr w:type="spellEnd"/>
+      <w:r>
+        <w:t xml:space="preserve"> per </w:t>
+      </w:r>
+      <w:proofErr w:type="spellStart"/>
+      <w:r>
+        <w:t>bulan</w:t>
+      </w:r>
+      <w:proofErr w:type="spellEnd"/>
+      <w:r>
+        <w:t xml:space="preserve"> </w:t>
+      </w:r>
+      <w:proofErr w:type="spellStart"/>
+      <w:r>
+        <w:t>dan</w:t>
+      </w:r>
+      <w:proofErr w:type="spellEnd"/>
+      <w:r>
+        <w:t xml:space="preserve"> di </w:t>
+      </w:r>
+      <w:proofErr w:type="spellStart"/>
+      <w:r>
+        <w:t>prediksi</w:t>
+      </w:r>
+      <w:proofErr w:type="spellEnd"/>
+      <w:r>
+        <w:t xml:space="preserve"> </w:t>
+      </w:r>
+      <w:proofErr w:type="spellStart"/>
+      <w:proofErr w:type="gramStart"/>
+      <w:r>
+        <w:t>akan</w:t>
+      </w:r>
+      <w:proofErr w:type="spellEnd"/>
+      <w:proofErr w:type="gramEnd"/>
+      <w:r>
+        <w:t xml:space="preserve"> </w:t>
+      </w:r>
+      <w:proofErr w:type="spellStart"/>
+      <w:r>
+        <w:t>semakin</w:t>
+      </w:r>
+      <w:proofErr w:type="spellEnd"/>
+      <w:r>
+        <w:t xml:space="preserve"> </w:t>
+      </w:r>
+      <w:proofErr w:type="spellStart"/>
+      <w:r>
+        <w:t>meningkat</w:t>
+      </w:r>
+      <w:proofErr w:type="spellEnd"/>
+      <w:r>
+        <w:t xml:space="preserve"> </w:t>
+      </w:r>
+      <w:proofErr w:type="spellStart"/>
+      <w:r>
+        <w:t>seiring</w:t>
+      </w:r>
+      <w:proofErr w:type="spellEnd"/>
+      <w:r>
+        <w:t xml:space="preserve"> </w:t>
+      </w:r>
+      <w:proofErr w:type="spellStart"/>
+      <w:r>
+        <w:t>banyak</w:t>
+      </w:r>
+      <w:proofErr w:type="spellEnd"/>
+      <w:r>
+        <w:t xml:space="preserve"> </w:t>
+      </w:r>
+      <w:proofErr w:type="spellStart"/>
+      <w:r>
+        <w:t>nya</w:t>
+      </w:r>
+      <w:proofErr w:type="spellEnd"/>
+      <w:r>
+        <w:t xml:space="preserve"> event-event </w:t>
+      </w:r>
+      <w:proofErr w:type="spellStart"/>
+      <w:r>
+        <w:t>seperti</w:t>
+      </w:r>
+      <w:proofErr w:type="spellEnd"/>
+      <w:r>
+        <w:t xml:space="preserve"> </w:t>
+      </w:r>
+      <w:proofErr w:type="spellStart"/>
+      <w:r>
+        <w:t>pameran</w:t>
+      </w:r>
+      <w:proofErr w:type="spellEnd"/>
+      <w:r>
+        <w:t xml:space="preserve"> </w:t>
+      </w:r>
+      <w:proofErr w:type="spellStart"/>
+      <w:r>
+        <w:t>atau</w:t>
+      </w:r>
+      <w:proofErr w:type="spellEnd"/>
+      <w:r>
+        <w:t xml:space="preserve"> </w:t>
+      </w:r>
+      <w:proofErr w:type="spellStart"/>
+      <w:r>
+        <w:t>peragaan</w:t>
+      </w:r>
+      <w:proofErr w:type="spellEnd"/>
+      <w:r>
+        <w:t xml:space="preserve"> busana.</w:t>
+      </w:r>
+      <w:bookmarkStart w:id="0" w:name="_GoBack"/>
+      <w:bookmarkEnd w:id="0"/>
     </w:p>
     <w:p>
       <w:pPr>
@@ -157,8 +1011,6 @@
       <w:r>
         <w:t>In</w:t>
       </w:r>
-      <w:bookmarkStart w:id="0" w:name="_GoBack"/>
-      <w:bookmarkEnd w:id="0"/>
       <w:r>
         <w:t>terfaces:</w:t>
       </w:r>
@@ -182,10 +1034,366 @@
         <w:t xml:space="preserve">Storages: </w:t>
       </w:r>
       <w:r>
-        <w:t xml:space="preserve">Storages ini bisa diartikan dalam database dari hasil penjualan. Pemilik dapat mengecek seberapa jauh perkembangan penjualan dalam sebulan terakhir, atau bahkan dalam 5 bulan terakhir. </w:t>
-      </w:r>
-      <w:r>
-        <w:t>Hal ini bisa dikatakan menguntungkan, karena pemilik dapat memperkirakan apa saja yang customr inginkan. Jadi pemilik dapat mempersiapkan barang tersebut dengan stok yang cukup banyak.</w:t>
+        <w:t xml:space="preserve">Storages </w:t>
+      </w:r>
+      <w:proofErr w:type="spellStart"/>
+      <w:r>
+        <w:t>ini</w:t>
+      </w:r>
+      <w:proofErr w:type="spellEnd"/>
+      <w:r>
+        <w:t xml:space="preserve"> </w:t>
+      </w:r>
+      <w:proofErr w:type="spellStart"/>
+      <w:r>
+        <w:t>bisa</w:t>
+      </w:r>
+      <w:proofErr w:type="spellEnd"/>
+      <w:r>
+        <w:t xml:space="preserve"> </w:t>
+      </w:r>
+      <w:proofErr w:type="spellStart"/>
+      <w:r>
+        <w:t>diartikan</w:t>
+      </w:r>
+      <w:proofErr w:type="spellEnd"/>
+      <w:r>
+        <w:t xml:space="preserve"> </w:t>
+      </w:r>
+      <w:proofErr w:type="spellStart"/>
+      <w:r>
+        <w:t>dalam</w:t>
+      </w:r>
+      <w:proofErr w:type="spellEnd"/>
+      <w:r>
+        <w:t xml:space="preserve"> database </w:t>
+      </w:r>
+      <w:proofErr w:type="spellStart"/>
+      <w:r>
+        <w:t>dari</w:t>
+      </w:r>
+      <w:proofErr w:type="spellEnd"/>
+      <w:r>
+        <w:t xml:space="preserve"> </w:t>
+      </w:r>
+      <w:proofErr w:type="spellStart"/>
+      <w:r>
+        <w:t>hasil</w:t>
+      </w:r>
+      <w:proofErr w:type="spellEnd"/>
+      <w:r>
+        <w:t xml:space="preserve"> </w:t>
+      </w:r>
+      <w:proofErr w:type="spellStart"/>
+      <w:r>
+        <w:t>penjualan</w:t>
+      </w:r>
+      <w:proofErr w:type="spellEnd"/>
+      <w:r>
+        <w:t xml:space="preserve">. </w:t>
+      </w:r>
+      <w:proofErr w:type="spellStart"/>
+      <w:r>
+        <w:t>Pemilik</w:t>
+      </w:r>
+      <w:proofErr w:type="spellEnd"/>
+      <w:r>
+        <w:t xml:space="preserve"> </w:t>
+      </w:r>
+      <w:proofErr w:type="spellStart"/>
+      <w:r>
+        <w:t>dapat</w:t>
+      </w:r>
+      <w:proofErr w:type="spellEnd"/>
+      <w:r>
+        <w:t xml:space="preserve"> </w:t>
+      </w:r>
+      <w:proofErr w:type="spellStart"/>
+      <w:r>
+        <w:t>mengecek</w:t>
+      </w:r>
+      <w:proofErr w:type="spellEnd"/>
+      <w:r>
+        <w:t xml:space="preserve"> </w:t>
+      </w:r>
+      <w:proofErr w:type="spellStart"/>
+      <w:r>
+        <w:t>seberapa</w:t>
+      </w:r>
+      <w:proofErr w:type="spellEnd"/>
+      <w:r>
+        <w:t xml:space="preserve"> </w:t>
+      </w:r>
+      <w:proofErr w:type="spellStart"/>
+      <w:r>
+        <w:t>jauh</w:t>
+      </w:r>
+      <w:proofErr w:type="spellEnd"/>
+      <w:r>
+        <w:t xml:space="preserve"> </w:t>
+      </w:r>
+      <w:proofErr w:type="spellStart"/>
+      <w:r>
+        <w:t>perkembangan</w:t>
+      </w:r>
+      <w:proofErr w:type="spellEnd"/>
+      <w:r>
+        <w:t xml:space="preserve"> </w:t>
+      </w:r>
+      <w:proofErr w:type="spellStart"/>
+      <w:r>
+        <w:t>penjualan</w:t>
+      </w:r>
+      <w:proofErr w:type="spellEnd"/>
+      <w:r>
+        <w:t xml:space="preserve"> </w:t>
+      </w:r>
+      <w:proofErr w:type="spellStart"/>
+      <w:r>
+        <w:t>dalam</w:t>
+      </w:r>
+      <w:proofErr w:type="spellEnd"/>
+      <w:r>
+        <w:t xml:space="preserve"> </w:t>
+      </w:r>
+      <w:proofErr w:type="spellStart"/>
+      <w:r>
+        <w:t>sebulan</w:t>
+      </w:r>
+      <w:proofErr w:type="spellEnd"/>
+      <w:r>
+        <w:t xml:space="preserve"> </w:t>
+      </w:r>
+      <w:proofErr w:type="spellStart"/>
+      <w:r>
+        <w:t>terakhir</w:t>
+      </w:r>
+      <w:proofErr w:type="spellEnd"/>
+      <w:r>
+        <w:t xml:space="preserve">, </w:t>
+      </w:r>
+      <w:proofErr w:type="spellStart"/>
+      <w:r>
+        <w:t>atau</w:t>
+      </w:r>
+      <w:proofErr w:type="spellEnd"/>
+      <w:r>
+        <w:t xml:space="preserve"> </w:t>
+      </w:r>
+      <w:proofErr w:type="spellStart"/>
+      <w:r>
+        <w:t>bahkan</w:t>
+      </w:r>
+      <w:proofErr w:type="spellEnd"/>
+      <w:r>
+        <w:t xml:space="preserve"> </w:t>
+      </w:r>
+      <w:proofErr w:type="spellStart"/>
+      <w:r>
+        <w:t>dalam</w:t>
+      </w:r>
+      <w:proofErr w:type="spellEnd"/>
+      <w:r>
+        <w:t xml:space="preserve"> 5 </w:t>
+      </w:r>
+      <w:proofErr w:type="spellStart"/>
+      <w:r>
+        <w:t>bulan</w:t>
+      </w:r>
+      <w:proofErr w:type="spellEnd"/>
+      <w:r>
+        <w:t xml:space="preserve"> </w:t>
+      </w:r>
+      <w:proofErr w:type="spellStart"/>
+      <w:proofErr w:type="gramStart"/>
+      <w:r>
+        <w:t>terakhir</w:t>
+      </w:r>
+      <w:proofErr w:type="spellEnd"/>
+      <w:proofErr w:type="gramEnd"/>
+      <w:r>
+        <w:t xml:space="preserve">. </w:t>
+      </w:r>
+      <w:r>
+        <w:t xml:space="preserve">Hal </w:t>
+      </w:r>
+      <w:proofErr w:type="spellStart"/>
+      <w:r>
+        <w:t>ini</w:t>
+      </w:r>
+      <w:proofErr w:type="spellEnd"/>
+      <w:r>
+        <w:t xml:space="preserve"> </w:t>
+      </w:r>
+      <w:proofErr w:type="spellStart"/>
+      <w:r>
+        <w:t>bisa</w:t>
+      </w:r>
+      <w:proofErr w:type="spellEnd"/>
+      <w:r>
+        <w:t xml:space="preserve"> </w:t>
+      </w:r>
+      <w:proofErr w:type="spellStart"/>
+      <w:r>
+        <w:t>dikatakan</w:t>
+      </w:r>
+      <w:proofErr w:type="spellEnd"/>
+      <w:r>
+        <w:t xml:space="preserve"> </w:t>
+      </w:r>
+      <w:proofErr w:type="spellStart"/>
+      <w:r>
+        <w:t>menguntungkan</w:t>
+      </w:r>
+      <w:proofErr w:type="spellEnd"/>
+      <w:r>
+        <w:t xml:space="preserve">, </w:t>
+      </w:r>
+      <w:proofErr w:type="spellStart"/>
+      <w:r>
+        <w:t>karena</w:t>
+      </w:r>
+      <w:proofErr w:type="spellEnd"/>
+      <w:r>
+        <w:t xml:space="preserve"> </w:t>
+      </w:r>
+      <w:proofErr w:type="spellStart"/>
+      <w:r>
+        <w:t>pemilik</w:t>
+      </w:r>
+      <w:proofErr w:type="spellEnd"/>
+      <w:r>
+        <w:t xml:space="preserve"> </w:t>
+      </w:r>
+      <w:proofErr w:type="spellStart"/>
+      <w:r>
+        <w:t>dapat</w:t>
+      </w:r>
+      <w:proofErr w:type="spellEnd"/>
+      <w:r>
+        <w:t xml:space="preserve"> </w:t>
+      </w:r>
+      <w:proofErr w:type="spellStart"/>
+      <w:r>
+        <w:t>memperkirakan</w:t>
+      </w:r>
+      <w:proofErr w:type="spellEnd"/>
+      <w:r>
+        <w:t xml:space="preserve"> </w:t>
+      </w:r>
+      <w:proofErr w:type="spellStart"/>
+      <w:proofErr w:type="gramStart"/>
+      <w:r>
+        <w:t>apa</w:t>
+      </w:r>
+      <w:proofErr w:type="spellEnd"/>
+      <w:proofErr w:type="gramEnd"/>
+      <w:r>
+        <w:t xml:space="preserve"> </w:t>
+      </w:r>
+      <w:proofErr w:type="spellStart"/>
+      <w:r>
+        <w:t>saja</w:t>
+      </w:r>
+      <w:proofErr w:type="spellEnd"/>
+      <w:r>
+        <w:t xml:space="preserve"> yang </w:t>
+      </w:r>
+      <w:proofErr w:type="spellStart"/>
+      <w:r>
+        <w:t>customr</w:t>
+      </w:r>
+      <w:proofErr w:type="spellEnd"/>
+      <w:r>
+        <w:t xml:space="preserve"> </w:t>
+      </w:r>
+      <w:proofErr w:type="spellStart"/>
+      <w:r>
+        <w:t>inginkan</w:t>
+      </w:r>
+      <w:proofErr w:type="spellEnd"/>
+      <w:r>
+        <w:t xml:space="preserve">. </w:t>
+      </w:r>
+      <w:proofErr w:type="spellStart"/>
+      <w:r>
+        <w:t>Jadi</w:t>
+      </w:r>
+      <w:proofErr w:type="spellEnd"/>
+      <w:r>
+        <w:t xml:space="preserve"> </w:t>
+      </w:r>
+      <w:proofErr w:type="spellStart"/>
+      <w:r>
+        <w:t>pemilik</w:t>
+      </w:r>
+      <w:proofErr w:type="spellEnd"/>
+      <w:r>
+        <w:t xml:space="preserve"> </w:t>
+      </w:r>
+      <w:proofErr w:type="spellStart"/>
+      <w:r>
+        <w:t>dapat</w:t>
+      </w:r>
+      <w:proofErr w:type="spellEnd"/>
+      <w:r>
+        <w:t xml:space="preserve"> </w:t>
+      </w:r>
+      <w:proofErr w:type="spellStart"/>
+      <w:r>
+        <w:t>mempersiapkan</w:t>
+      </w:r>
+      <w:proofErr w:type="spellEnd"/>
+      <w:r>
+        <w:t xml:space="preserve"> </w:t>
+      </w:r>
+      <w:proofErr w:type="spellStart"/>
+      <w:r>
+        <w:t>barang</w:t>
+      </w:r>
+      <w:proofErr w:type="spellEnd"/>
+      <w:r>
+        <w:t xml:space="preserve"> </w:t>
+      </w:r>
+      <w:proofErr w:type="spellStart"/>
+      <w:r>
+        <w:t>tersebut</w:t>
+      </w:r>
+      <w:proofErr w:type="spellEnd"/>
+      <w:r>
+        <w:t xml:space="preserve"> </w:t>
+      </w:r>
+      <w:proofErr w:type="spellStart"/>
+      <w:r>
+        <w:t>dengan</w:t>
+      </w:r>
+      <w:proofErr w:type="spellEnd"/>
+      <w:r>
+        <w:t xml:space="preserve"> </w:t>
+      </w:r>
+      <w:proofErr w:type="spellStart"/>
+      <w:r>
+        <w:t>stok</w:t>
+      </w:r>
+      <w:proofErr w:type="spellEnd"/>
+      <w:r>
+        <w:t xml:space="preserve"> yang </w:t>
+      </w:r>
+      <w:proofErr w:type="spellStart"/>
+      <w:r>
+        <w:t>cukup</w:t>
+      </w:r>
+      <w:proofErr w:type="spellEnd"/>
+      <w:r>
+        <w:t xml:space="preserve"> </w:t>
+      </w:r>
+      <w:proofErr w:type="spellStart"/>
+      <w:r>
+        <w:t>banyak</w:t>
+      </w:r>
+      <w:proofErr w:type="spellEnd"/>
+      <w:r>
+        <w:t>.</w:t>
       </w:r>
     </w:p>
     <w:sectPr>

--- a/7KUNCIUTAMA.docx
+++ b/7KUNCIUTAMA.docx
@@ -988,10 +988,16 @@
       </w:r>
       <w:proofErr w:type="spellEnd"/>
       <w:r>
-        <w:t xml:space="preserve"> busana.</w:t>
-      </w:r>
-      <w:bookmarkStart w:id="0" w:name="_GoBack"/>
-      <w:bookmarkEnd w:id="0"/>
+        <w:t xml:space="preserve"> </w:t>
+      </w:r>
+      <w:proofErr w:type="spellStart"/>
+      <w:r>
+        <w:t>busana</w:t>
+      </w:r>
+      <w:proofErr w:type="spellEnd"/>
+      <w:r>
+        <w:t>.</w:t>
+      </w:r>
     </w:p>
     <w:p>
       <w:pPr>
@@ -1014,6 +1020,107 @@
       <w:r>
         <w:t>terfaces:</w:t>
       </w:r>
+      <w:r>
+        <w:t xml:space="preserve"> </w:t>
+      </w:r>
+      <w:proofErr w:type="spellStart"/>
+      <w:r>
+        <w:t>Rentang</w:t>
+      </w:r>
+      <w:proofErr w:type="spellEnd"/>
+      <w:r>
+        <w:t xml:space="preserve"> </w:t>
+      </w:r>
+      <w:proofErr w:type="spellStart"/>
+      <w:r>
+        <w:t>pembeli</w:t>
+      </w:r>
+      <w:proofErr w:type="spellEnd"/>
+      <w:r>
+        <w:t xml:space="preserve"> </w:t>
+      </w:r>
+      <w:proofErr w:type="spellStart"/>
+      <w:r>
+        <w:t>menurut</w:t>
+      </w:r>
+      <w:proofErr w:type="spellEnd"/>
+      <w:r>
+        <w:t xml:space="preserve"> </w:t>
+      </w:r>
+      <w:proofErr w:type="spellStart"/>
+      <w:r>
+        <w:t>si</w:t>
+      </w:r>
+      <w:proofErr w:type="spellEnd"/>
+      <w:r>
+        <w:t xml:space="preserve"> </w:t>
+      </w:r>
+      <w:proofErr w:type="spellStart"/>
+      <w:r>
+        <w:t>Pemilik</w:t>
+      </w:r>
+      <w:proofErr w:type="spellEnd"/>
+      <w:r>
+        <w:t xml:space="preserve"> </w:t>
+      </w:r>
+      <w:proofErr w:type="spellStart"/>
+      <w:r>
+        <w:t>yaitu</w:t>
+      </w:r>
+      <w:proofErr w:type="spellEnd"/>
+      <w:r>
+        <w:t xml:space="preserve"> </w:t>
+      </w:r>
+      <w:proofErr w:type="spellStart"/>
+      <w:r>
+        <w:t>ibu-ibu</w:t>
+      </w:r>
+      <w:proofErr w:type="spellEnd"/>
+      <w:r>
+        <w:t xml:space="preserve">, </w:t>
+      </w:r>
+      <w:proofErr w:type="spellStart"/>
+      <w:r>
+        <w:t>wanita</w:t>
+      </w:r>
+      <w:proofErr w:type="spellEnd"/>
+      <w:r>
+        <w:t xml:space="preserve"> </w:t>
+      </w:r>
+      <w:proofErr w:type="spellStart"/>
+      <w:r>
+        <w:t>karir</w:t>
+      </w:r>
+      <w:proofErr w:type="spellEnd"/>
+      <w:r>
+        <w:t xml:space="preserve"> yang </w:t>
+      </w:r>
+      <w:proofErr w:type="spellStart"/>
+      <w:r>
+        <w:t>menengah</w:t>
+      </w:r>
+      <w:proofErr w:type="spellEnd"/>
+      <w:r>
+        <w:t xml:space="preserve"> </w:t>
+      </w:r>
+      <w:proofErr w:type="spellStart"/>
+      <w:r>
+        <w:t>ke</w:t>
+      </w:r>
+      <w:proofErr w:type="spellEnd"/>
+      <w:r>
+        <w:t xml:space="preserve"> </w:t>
+      </w:r>
+      <w:proofErr w:type="spellStart"/>
+      <w:r>
+        <w:t>atas</w:t>
+      </w:r>
+      <w:proofErr w:type="spellEnd"/>
+      <w:r>
+        <w:t xml:space="preserve"> </w:t>
+      </w:r>
+      <w:bookmarkStart w:id="0" w:name="_GoBack"/>
+      <w:bookmarkEnd w:id="0"/>
     </w:p>
     <w:p>
       <w:pPr>

--- a/7KUNCIUTAMA.docx
+++ b/7KUNCIUTAMA.docx
@@ -12,10 +12,10 @@
         <w:jc w:val="both"/>
       </w:pPr>
       <w:r>
-        <w:t>Boundary: Dengan omset Rp 60jt / bulan dan dengan harga barang yang dipasarkna berkisar dari Rp 900rb – Rp 2.2jt kami mengambil titik tengah dengan harganya yaitu Rp 1.5jt jadi batasan yang di capai yaitu 60 / 1.5 = 40 item per bulan.</w:t>
-      </w:r>
-      <w:r>
-        <w:t>//perlu revisi</w:t>
+        <w:t xml:space="preserve">Boundary: </w:t>
+      </w:r>
+      <w:r>
+        <w:t>batasan kita yaitu sampe menampilkan semua prodek kita ke customer, dan customer bisa melanjutkan proses pembelian</w:t>
       </w:r>
     </w:p>
     <w:p>
@@ -112,11 +112,10 @@
         <w:t xml:space="preserve">Components: </w:t>
       </w:r>
       <w:r>
-        <w:t>Pada saat ini si Pemilik memiliki omzet sebesar Rp.60 juta per bulan dan di prediksi akan semakin meningkat seiring banyak nya event-event seperti pameran atau peragaan busana.</w:t>
-      </w:r>
-      <w:r>
-        <w:t>//perlu revisi</w:t>
-      </w:r>
+        <w:t>fitur yang disediakan data barang dan costumer</w:t>
+      </w:r>
+      <w:bookmarkStart w:id="0" w:name="_GoBack"/>
+      <w:bookmarkEnd w:id="0"/>
     </w:p>
     <w:p>
       <w:pPr>
@@ -140,10 +139,7 @@
         <w:t>terfaces:</w:t>
       </w:r>
       <w:r>
-        <w:t xml:space="preserve"> Rentang pembeli menurut si Pemilik yaitu ibu-ibu, wanita karir yang menengah ke atas </w:t>
-      </w:r>
-      <w:r>
-        <w:t>//perlu revisi</w:t>
+        <w:t xml:space="preserve"> Semua proses order, pembayaran dilakukan melalui system</w:t>
       </w:r>
     </w:p>
     <w:p>
@@ -167,8 +163,6 @@
       <w:r>
         <w:t xml:space="preserve"> Disimpan di Database MySql.</w:t>
       </w:r>
-      <w:bookmarkStart w:id="0" w:name="_GoBack"/>
-      <w:bookmarkEnd w:id="0"/>
     </w:p>
     <w:sectPr>
       <w:pgSz w:w="12240" w:h="15840"/>

--- a/7KUNCIUTAMA.docx
+++ b/7KUNCIUTAMA.docx
@@ -114,8 +114,6 @@
       <w:r>
         <w:t>fitur yang disediakan data barang dan costumer</w:t>
       </w:r>
-      <w:bookmarkStart w:id="0" w:name="_GoBack"/>
-      <w:bookmarkEnd w:id="0"/>
     </w:p>
     <w:p>
       <w:pPr>
@@ -161,8 +159,13 @@
         <w:t xml:space="preserve">Storages: </w:t>
       </w:r>
       <w:r>
-        <w:t xml:space="preserve"> Disimpan di Database MySql.</w:t>
-      </w:r>
+        <w:t xml:space="preserve"> Disimpan di Da</w:t>
+      </w:r>
+      <w:r>
+        <w:t>tabase MySql.</w:t>
+      </w:r>
+      <w:bookmarkStart w:id="0" w:name="_GoBack"/>
+      <w:bookmarkEnd w:id="0"/>
     </w:p>
     <w:sectPr>
       <w:pgSz w:w="12240" w:h="15840"/>

--- a/7KUNCIUTAMA.docx
+++ b/7KUNCIUTAMA.docx
@@ -15,7 +15,31 @@
         <w:t xml:space="preserve">Boundary: </w:t>
       </w:r>
       <w:r>
-        <w:t>batasan kita yaitu sampe menampilkan semua prodek kita ke customer, dan customer bisa melanjutkan proses pembelian</w:t>
+        <w:t>B</w:t>
+      </w:r>
+      <w:r>
+        <w:t xml:space="preserve">atasan kita yaitu sampe menampilkan semua </w:t>
+      </w:r>
+      <w:r>
+        <w:t>Produk</w:t>
+      </w:r>
+      <w:r>
+        <w:t xml:space="preserve"> kita ke</w:t>
+      </w:r>
+      <w:r>
+        <w:t xml:space="preserve"> C</w:t>
+      </w:r>
+      <w:r>
+        <w:t xml:space="preserve">ustomer, dan </w:t>
+      </w:r>
+      <w:r>
+        <w:t>C</w:t>
+      </w:r>
+      <w:r>
+        <w:t>ustomer bisa melanjutkan proses pembelian</w:t>
+      </w:r>
+      <w:r>
+        <w:t>.</w:t>
       </w:r>
     </w:p>
     <w:p>
@@ -112,7 +136,13 @@
         <w:t xml:space="preserve">Components: </w:t>
       </w:r>
       <w:r>
-        <w:t>fitur yang disediakan data barang dan costumer</w:t>
+        <w:t>F</w:t>
+      </w:r>
+      <w:r>
+        <w:t xml:space="preserve">itur yang disediakan data barang dan </w:t>
+      </w:r>
+      <w:r>
+        <w:t>Customer.</w:t>
       </w:r>
     </w:p>
     <w:p>
@@ -137,8 +167,13 @@
         <w:t>terfaces:</w:t>
       </w:r>
       <w:r>
-        <w:t xml:space="preserve"> Semua proses order, pembayaran dilakukan melalui system</w:t>
-      </w:r>
+        <w:t xml:space="preserve"> Semua proses order, pembayaran dilakukan melalui </w:t>
+      </w:r>
+      <w:r>
+        <w:t>sistem.</w:t>
+      </w:r>
+      <w:bookmarkStart w:id="0" w:name="_GoBack"/>
+      <w:bookmarkEnd w:id="0"/>
     </w:p>
     <w:p>
       <w:pPr>
@@ -164,8 +199,6 @@
       <w:r>
         <w:t>tabase MySql.</w:t>
       </w:r>
-      <w:bookmarkStart w:id="0" w:name="_GoBack"/>
-      <w:bookmarkEnd w:id="0"/>
     </w:p>
     <w:sectPr>
       <w:pgSz w:w="12240" w:h="15840"/>
